--- a/SiteWorks-Py/anteckningar20250130.docx
+++ b/SiteWorks-Py/anteckningar20250130.docx
@@ -435,7 +435,16 @@
           <w:iCs/>
           <w:color w:val="000000"/>
         </w:rPr>
-        <w:t>Objectno</w:t>
+        <w:t>o</w:t>
+      </w:r>
+      <w:r>
+        <w:rPr>
+          <w:rFonts w:eastAsia="Times New Roman"/>
+          <w:i/>
+          <w:iCs/>
+          <w:color w:val="000000"/>
+        </w:rPr>
+        <w:t>bjectno</w:t>
       </w:r>
       <w:proofErr w:type="spellEnd"/>
       <w:r>
@@ -951,154 +960,200 @@
     </w:p>
     <w:p/>
     <w:p/>
-    <w:p>
-      <w:pPr>
-        <w:rPr>
-          <w:lang w:val="en-US"/>
-        </w:rPr>
-      </w:pPr>
-    </w:p>
-    <w:p>
-      <w:pPr>
-        <w:rPr>
-          <w:lang w:val="en-US"/>
-        </w:rPr>
-      </w:pPr>
-    </w:p>
-    <w:p>
-      <w:pPr>
-        <w:rPr>
-          <w:lang w:val="en-US"/>
-        </w:rPr>
-      </w:pPr>
-    </w:p>
-    <w:p>
-      <w:pPr>
-        <w:rPr>
-          <w:lang w:val="en-US"/>
-        </w:rPr>
-      </w:pPr>
-    </w:p>
-    <w:p>
-      <w:pPr>
-        <w:rPr>
-          <w:lang w:val="en-US"/>
-        </w:rPr>
-      </w:pPr>
-    </w:p>
-    <w:p>
-      <w:pPr>
-        <w:rPr>
-          <w:lang w:val="en-US"/>
-        </w:rPr>
-      </w:pPr>
-    </w:p>
-    <w:p>
-      <w:pPr>
-        <w:rPr>
-          <w:lang w:val="en-US"/>
-        </w:rPr>
-      </w:pPr>
-    </w:p>
-    <w:p>
-      <w:pPr>
-        <w:rPr>
-          <w:lang w:val="en-US"/>
-        </w:rPr>
-      </w:pPr>
-    </w:p>
-    <w:p>
-      <w:pPr>
-        <w:rPr>
-          <w:lang w:val="en-US"/>
-        </w:rPr>
-      </w:pPr>
-    </w:p>
-    <w:p>
-      <w:pPr>
-        <w:rPr>
-          <w:lang w:val="en-US"/>
-        </w:rPr>
-      </w:pPr>
-    </w:p>
-    <w:p>
-      <w:pPr>
-        <w:rPr>
-          <w:lang w:val="en-US"/>
-        </w:rPr>
-      </w:pPr>
-    </w:p>
-    <w:p>
-      <w:pPr>
-        <w:rPr>
-          <w:lang w:val="en-US"/>
-        </w:rPr>
-      </w:pPr>
-    </w:p>
-    <w:p>
-      <w:pPr>
-        <w:rPr>
-          <w:lang w:val="en-US"/>
-        </w:rPr>
-      </w:pPr>
-    </w:p>
-    <w:p>
-      <w:pPr>
-        <w:rPr>
-          <w:lang w:val="en-US"/>
-        </w:rPr>
-      </w:pPr>
-    </w:p>
-    <w:p>
-      <w:pPr>
-        <w:rPr>
-          <w:lang w:val="en-US"/>
-        </w:rPr>
-      </w:pPr>
-    </w:p>
-    <w:p>
-      <w:pPr>
-        <w:rPr>
-          <w:lang w:val="en-US"/>
-        </w:rPr>
-      </w:pPr>
-      <w:r>
-        <w:rPr>
-          <w:lang w:val="en-US"/>
-        </w:rPr>
-        <w:lastRenderedPageBreak/>
-        <w:t xml:space="preserve">DB- </w:t>
-      </w:r>
-      <w:r>
-        <w:rPr>
-          <w:lang w:val="en-US"/>
-        </w:rPr>
-        <w:t xml:space="preserve">2225 </w:t>
-      </w:r>
-      <w:proofErr w:type="spellStart"/>
-      <w:r>
-        <w:rPr>
-          <w:lang w:val="en-US"/>
-        </w:rPr>
-        <w:t>Ägget</w:t>
-      </w:r>
-      <w:proofErr w:type="spellEnd"/>
-      <w:r>
-        <w:rPr>
-          <w:lang w:val="en-US"/>
-        </w:rPr>
-        <w:t xml:space="preserve"> U</w:t>
-      </w:r>
-      <w:bookmarkStart w:id="0" w:name="_GoBack"/>
-      <w:bookmarkEnd w:id="0"/>
-    </w:p>
-    <w:p>
-      <w:pPr>
-        <w:rPr>
-          <w:lang w:val="en-US"/>
-        </w:rPr>
-      </w:pPr>
-    </w:p>
+    <w:p/>
+    <w:p/>
+    <w:p/>
+    <w:p/>
+    <w:p/>
+    <w:p/>
+    <w:p/>
+    <w:p/>
+    <w:p/>
+    <w:p/>
+    <w:p/>
+    <w:p/>
+    <w:p/>
+    <w:p/>
+    <w:p/>
+    <w:p>
+      <w:bookmarkStart w:id="0" w:name="_Hlk190078467"/>
+    </w:p>
+    <w:p>
+      <w:r>
+        <w:t>H</w:t>
+      </w:r>
+      <w:r>
+        <w:t>e</w:t>
+      </w:r>
+      <w:r>
+        <w:t>j</w:t>
+      </w:r>
+      <w:r>
+        <w:t xml:space="preserve"> Medea!</w:t>
+      </w:r>
+    </w:p>
+    <w:p/>
+    <w:p>
+      <w:r>
+        <w:t>Hoppas allt är väl! Jag har nu jobbat med era databaser utifrån ditt svar på mitt mail.</w:t>
+      </w:r>
+    </w:p>
+    <w:p>
+      <w:r>
+        <w:t xml:space="preserve">För att få </w:t>
+      </w:r>
+      <w:proofErr w:type="gramStart"/>
+      <w:r>
+        <w:t>ett unikt id</w:t>
+      </w:r>
+      <w:proofErr w:type="gramEnd"/>
+      <w:r>
+        <w:t xml:space="preserve"> på alla objekten i databasen skapade jag en sträng utifrån</w:t>
+      </w:r>
+    </w:p>
+    <w:p>
+      <w:r>
+        <w:t>OBJCTNO_SUBOBJECT_IDX</w:t>
+      </w:r>
+      <w:r>
+        <w:t xml:space="preserve"> (ex </w:t>
+      </w:r>
+      <w:r>
+        <w:t>221_1_0</w:t>
+      </w:r>
+      <w:r>
+        <w:t>) Det visade sig</w:t>
+      </w:r>
+      <w:r>
+        <w:t xml:space="preserve"> att det ändå inte blev unikt i alla databaser. </w:t>
+      </w:r>
+    </w:p>
+    <w:p>
+      <w:r>
+        <w:t xml:space="preserve">Ett exempel är </w:t>
+      </w:r>
+      <w:r>
+        <w:t>2225 Ägget U</w:t>
+      </w:r>
+      <w:r>
+        <w:t xml:space="preserve"> där tre av </w:t>
+      </w:r>
+      <w:proofErr w:type="gramStart"/>
+      <w:r>
+        <w:t>detta nya id</w:t>
+      </w:r>
+      <w:proofErr w:type="gramEnd"/>
+      <w:r>
+        <w:t xml:space="preserve"> har dubbletter som tydligt är ett annat objekt.</w:t>
+      </w:r>
+    </w:p>
+    <w:p>
+      <w:r>
+        <w:t xml:space="preserve">Jag skickat med </w:t>
+      </w:r>
+      <w:proofErr w:type="spellStart"/>
+      <w:r>
+        <w:t>db</w:t>
+      </w:r>
+      <w:proofErr w:type="spellEnd"/>
+      <w:r>
+        <w:t xml:space="preserve"> i mailet.</w:t>
+      </w:r>
+    </w:p>
+    <w:p/>
+    <w:p>
+      <w:r>
+        <w:t>OBJCTNO_SUBOBJECT_IDX, OBJECTID</w:t>
+      </w:r>
+    </w:p>
+    <w:p>
+      <w:r>
+        <w:t>21_1_0</w:t>
+      </w:r>
+      <w:r>
+        <w:tab/>
+        <w:t>45</w:t>
+      </w:r>
+    </w:p>
+    <w:p>
+      <w:r>
+        <w:t>21_1_0</w:t>
+      </w:r>
+      <w:r>
+        <w:tab/>
+        <w:t>41</w:t>
+      </w:r>
+    </w:p>
+    <w:p>
+      <w:r>
+        <w:t>221_1_0</w:t>
+      </w:r>
+      <w:r>
+        <w:tab/>
+        <w:t>61</w:t>
+      </w:r>
+    </w:p>
+    <w:p>
+      <w:r>
+        <w:t>221_1_0</w:t>
+      </w:r>
+      <w:r>
+        <w:tab/>
+        <w:t>48</w:t>
+      </w:r>
+    </w:p>
+    <w:p>
+      <w:r>
+        <w:t>25_1_0</w:t>
+      </w:r>
+      <w:r>
+        <w:tab/>
+        <w:t>55</w:t>
+      </w:r>
+    </w:p>
+    <w:p>
+      <w:r>
+        <w:t>25_1_0</w:t>
+      </w:r>
+      <w:r>
+        <w:tab/>
+        <w:t>52</w:t>
+      </w:r>
+    </w:p>
+    <w:p/>
+    <w:p>
+      <w:r>
+        <w:t>Vi börjar närma oss en slutgiltig version!</w:t>
+      </w:r>
+    </w:p>
+    <w:p/>
+    <w:p>
+      <w:r>
+        <w:t>Mvh</w:t>
+      </w:r>
+    </w:p>
+    <w:p>
+      <w:r>
+        <w:t>Kicki</w:t>
+      </w:r>
+    </w:p>
+    <w:bookmarkEnd w:id="0"/>
+    <w:p/>
+    <w:p/>
+    <w:p/>
+    <w:p/>
+    <w:p/>
+    <w:p/>
+    <w:p/>
+    <w:p>
+      <w:r>
+        <w:t>DB- 2225 Ägget U</w:t>
+      </w:r>
+    </w:p>
+    <w:p/>
+    <w:p/>
+    <w:p/>
+    <w:p/>
     <w:p>
       <w:pPr>
         <w:rPr>
@@ -1331,13 +1386,18 @@
     <w:p>
       <w:proofErr w:type="spellStart"/>
       <w:r>
+        <w:lastRenderedPageBreak/>
         <w:t>objects</w:t>
       </w:r>
       <w:proofErr w:type="spellEnd"/>
     </w:p>
     <w:p/>
     <w:p>
-      <w:r>
+      <w:bookmarkStart w:id="1" w:name="_GoBack"/>
+      <w:r>
+        <w:rPr>
+          <w:noProof/>
+        </w:rPr>
         <w:drawing>
           <wp:inline distT="0" distB="0" distL="0" distR="0" wp14:anchorId="3670CEEA" wp14:editId="1C4A704D">
             <wp:extent cx="5731510" cy="655955"/>
@@ -1374,6 +1434,7 @@
           </wp:inline>
         </w:drawing>
       </w:r>
+      <w:bookmarkEnd w:id="1"/>
     </w:p>
     <w:sectPr>
       <w:pgSz w:w="11906" w:h="16838"/>
